--- a/questions/week1/i341_Week1_Responses_2016.docx
+++ b/questions/week1/i341_Week1_Responses_2016.docx
@@ -180,6 +180,8 @@
           <w:szCs w:val="30"/>
         </w:rPr>
       </w:pPr>
+      <w:bookmarkStart w:id="0" w:name="_GoBack"/>
+      <w:bookmarkEnd w:id="0"/>
     </w:p>
     <w:p>
       <w:pPr>
@@ -730,6 +732,7 @@
         </w:rPr>
         <w:t xml:space="preserve">satellite </w:t>
       </w:r>
+      <w:proofErr w:type="spellStart"/>
       <w:r>
         <w:rPr>
           <w:rFonts w:ascii="Arial" w:eastAsia="Times New Roman" w:hAnsi="Arial" w:cs="Arial"/>
@@ -740,6 +743,7 @@
         </w:rPr>
         <w:t>comm</w:t>
       </w:r>
+      <w:proofErr w:type="spellEnd"/>
       <w:r>
         <w:rPr>
           <w:rFonts w:ascii="Arial" w:eastAsia="Times New Roman" w:hAnsi="Arial" w:cs="Arial"/>
@@ -849,7 +853,25 @@
           <w:sz w:val="30"/>
           <w:szCs w:val="30"/>
         </w:rPr>
-        <w:t xml:space="preserve">A wired connection would be faster than a wireless connection because of duplicity. Ethernet is full duplex while wireless is half duplex. Ethernet can send and receive information simultaneously, while wireless networks must send and receive alternately. Wifi connects to the internet using the IEEE 802.11 protocol which works half duplex. </w:t>
+        <w:t xml:space="preserve">A wired connection would be faster than a wireless connection because of duplicity. Ethernet is full duplex while wireless is half duplex. Ethernet can send and receive information simultaneously, while wireless networks must send and receive alternately. </w:t>
+      </w:r>
+      <w:proofErr w:type="spellStart"/>
+      <w:r>
+        <w:rPr>
+          <w:rFonts w:ascii="Arial" w:eastAsia="Times New Roman" w:hAnsi="Arial" w:cs="Arial"/>
+          <w:sz w:val="30"/>
+          <w:szCs w:val="30"/>
+        </w:rPr>
+        <w:t>Wifi</w:t>
+      </w:r>
+      <w:proofErr w:type="spellEnd"/>
+      <w:r>
+        <w:rPr>
+          <w:rFonts w:ascii="Arial" w:eastAsia="Times New Roman" w:hAnsi="Arial" w:cs="Arial"/>
+          <w:sz w:val="30"/>
+          <w:szCs w:val="30"/>
+        </w:rPr>
+        <w:t xml:space="preserve"> connects to the internet using the IEEE 802.11 protocol which works half duplex. </w:t>
       </w:r>
     </w:p>
     <w:p>
@@ -1746,7 +1768,25 @@
           <w:sz w:val="30"/>
           <w:szCs w:val="30"/>
         </w:rPr>
-        <w:t xml:space="preserve">AT&amp;T had a monopoly over the telecommunications company, since they owned everything. Everything had to be done through AT&amp;T. It was a one call does all thing. Carterphone, the mobile phone couldn’t even connect because it was a non-carrier device. </w:t>
+        <w:t xml:space="preserve">AT&amp;T had a monopoly over the telecommunications company, since they owned everything. Everything had to be done through AT&amp;T. It was a one call does all thing. </w:t>
+      </w:r>
+      <w:proofErr w:type="spellStart"/>
+      <w:r>
+        <w:rPr>
+          <w:rFonts w:ascii="Arial" w:eastAsia="Times New Roman" w:hAnsi="Arial" w:cs="Arial"/>
+          <w:sz w:val="30"/>
+          <w:szCs w:val="30"/>
+        </w:rPr>
+        <w:t>Carterphone</w:t>
+      </w:r>
+      <w:proofErr w:type="spellEnd"/>
+      <w:r>
+        <w:rPr>
+          <w:rFonts w:ascii="Arial" w:eastAsia="Times New Roman" w:hAnsi="Arial" w:cs="Arial"/>
+          <w:sz w:val="30"/>
+          <w:szCs w:val="30"/>
+        </w:rPr>
+        <w:t xml:space="preserve">, the mobile phone couldn’t even connect because it was a non-carrier device. </w:t>
       </w:r>
     </w:p>
     <w:p>
@@ -3191,8 +3231,6 @@
         </w:rPr>
         <w:t>a contention, basic networking hardware</w:t>
       </w:r>
-      <w:bookmarkStart w:id="0" w:name="_GoBack"/>
-      <w:bookmarkEnd w:id="0"/>
       <w:r>
         <w:rPr>
           <w:rFonts w:ascii="Arial" w:eastAsia="Times New Roman" w:hAnsi="Arial" w:cs="Arial"/>
@@ -3422,6 +3460,7 @@
         </w:rPr>
       </w:pPr>
     </w:p>
+    <w:p/>
     <w:sectPr>
       <w:pgSz w:w="12240" w:h="15840"/>
       <w:pgMar w:top="1440" w:right="1440" w:bottom="1440" w:left="1440" w:header="720" w:footer="720" w:gutter="0"/>
